--- a/documentation/trytodo_doc.docx
+++ b/documentation/trytodo_doc.docx
@@ -312,6 +312,12 @@
       </w:r>
     </w:p>
     <w:p>
+      <w:pPr>
+        <w:rPr>
+          <w:rFonts w:hint="default"/>
+          <w:lang w:val="el-GR"/>
+        </w:rPr>
+      </w:pPr>
       <w:r>
         <w:t>Το σύστημα περιλαμβάνει τους εξής μηχανισμούς ασφαλείας:</w:t>
       </w:r>
@@ -322,14 +328,6 @@
       </w:pPr>
       <w:r>
         <w:t xml:space="preserve"> Χρήση `password_hash()` και `password_verify()` για αποθήκευση/επαλήθευση κωδικών.</w:t>
-      </w:r>
-    </w:p>
-    <w:p>
-      <w:pPr>
-        <w:pStyle w:val="23"/>
-      </w:pPr>
-      <w:r>
-        <w:t xml:space="preserve"> Αποφυγή SQL injection μέσω Active Record queries του CodeIgniter.</w:t>
       </w:r>
     </w:p>
     <w:p>
@@ -368,8 +366,6 @@
         </w:rPr>
         <w:t xml:space="preserve">email </w:t>
       </w:r>
-      <w:bookmarkStart w:id="0" w:name="_GoBack"/>
-      <w:bookmarkEnd w:id="0"/>
       <w:r>
         <w:rPr>
           <w:rFonts w:hint="default" w:ascii="Cambria" w:hAnsi="Cambria" w:cs="Cambria"/>
@@ -389,7 +385,15 @@
         <w:rPr>
           <w:rFonts w:hint="default" w:ascii="Cambria" w:hAnsi="Cambria" w:cs="Cambria"/>
         </w:rPr>
-        <w:t xml:space="preserve"> από τον λογαριασμό Gmail, σύμφωνα με τις πολιτικές ασφαλείας της Google (2FA ενεργό + App Password).</w:t>
+        <w:t xml:space="preserve"> από τον λογαριασμό Gmail, σύμφωνα με τις πολιτικές ασφαλείας της Google (</w:t>
+      </w:r>
+      <w:bookmarkStart w:id="0" w:name="_GoBack"/>
+      <w:bookmarkEnd w:id="0"/>
+      <w:r>
+        <w:rPr>
+          <w:rFonts w:hint="default" w:ascii="Cambria" w:hAnsi="Cambria" w:cs="Cambria"/>
+        </w:rPr>
+        <w:t>App Password).</w:t>
       </w:r>
     </w:p>
     <w:p>
@@ -466,7 +470,7 @@
         <w:pStyle w:val="23"/>
       </w:pPr>
       <w:r>
-        <w:t xml:space="preserve"> ChatGPT ( υποστήριξη)</w:t>
+        <w:t xml:space="preserve"> ChatGPT</w:t>
       </w:r>
     </w:p>
     <w:p>
